--- a/Tugas No 1 - 3_PBO_Sesi 2. Andhika.docx
+++ b/Tugas No 1 - 3_PBO_Sesi 2. Andhika.docx
@@ -73,6 +73,14 @@
           <w:lang w:val="id-ID"/>
         </w:rPr>
         <w:t>NIM : 2021004005</w:t>
+      </w:r>
+      <w:r>
+        <w:rPr>
+          <w:b/>
+          <w:color w:val="000000"/>
+          <w:lang w:val="id-ID"/>
+        </w:rPr>
+        <w:t>4</w:t>
       </w:r>
     </w:p>
     <w:p>
